--- a/Lab10/Отчет.docx
+++ b/Lab10/Отчет.docx
@@ -854,7 +854,6 @@
           <w:color w:val="000000"/>
           <w:sz w:val="24"/>
           <w:szCs w:val="24"/>
-          <w:lang w:val="en-US"/>
         </w:rPr>
       </w:pPr>
       <w:r>
@@ -917,7 +916,6 @@
         <w:rPr>
           <w:bCs/>
           <w:szCs w:val="28"/>
-          <w:lang w:val="en-US"/>
         </w:rPr>
         <w:t>.</w:t>
       </w:r>
@@ -944,8 +942,8 @@
       </w:pPr>
       <w:r>
         <w:drawing>
-          <wp:inline distT="0" distB="0" distL="0" distR="0" wp14:anchorId="7DE75219" wp14:editId="3B3F318D">
-            <wp:extent cx="6480175" cy="3227070"/>
+          <wp:inline distT="0" distB="0" distL="0" distR="0" wp14:anchorId="52E2AC00" wp14:editId="5F7C4064">
+            <wp:extent cx="6480175" cy="2628900"/>
             <wp:effectExtent l="0" t="0" r="0" b="0"/>
             <wp:docPr id="1" name="Рисунок 1"/>
             <wp:cNvGraphicFramePr>
@@ -967,7 +965,7 @@
                   <pic:spPr>
                     <a:xfrm>
                       <a:off x="0" y="0"/>
-                      <a:ext cx="6480175" cy="3227070"/>
+                      <a:ext cx="6480175" cy="2628900"/>
                     </a:xfrm>
                     <a:prstGeom prst="rect">
                       <a:avLst/>
@@ -1003,10 +1001,10 @@
           <w:noProof/>
         </w:rPr>
         <w:drawing>
-          <wp:inline distT="0" distB="0" distL="0" distR="0" wp14:anchorId="1ADA4E8A" wp14:editId="3D9C5B76">
-            <wp:extent cx="3103880" cy="3764280"/>
-            <wp:effectExtent l="0" t="0" r="1270" b="7620"/>
-            <wp:docPr id="4" name="Рисунок 4"/>
+          <wp:inline distT="0" distB="0" distL="0" distR="0" wp14:anchorId="11DA852A" wp14:editId="073365C4">
+            <wp:extent cx="1630821" cy="2674852"/>
+            <wp:effectExtent l="0" t="0" r="7620" b="0"/>
+            <wp:docPr id="2" name="Рисунок 2"/>
             <wp:cNvGraphicFramePr>
               <a:graphicFrameLocks xmlns:a="http://schemas.openxmlformats.org/drawingml/2006/main" noChangeAspect="1"/>
             </wp:cNvGraphicFramePr>
@@ -1026,7 +1024,7 @@
                   <pic:spPr>
                     <a:xfrm>
                       <a:off x="0" y="0"/>
-                      <a:ext cx="3108733" cy="3770165"/>
+                      <a:ext cx="1630821" cy="2674852"/>
                     </a:xfrm>
                     <a:prstGeom prst="rect">
                       <a:avLst/>
@@ -1043,10 +1041,10 @@
           <w:noProof/>
         </w:rPr>
         <w:drawing>
-          <wp:inline distT="0" distB="0" distL="0" distR="0" wp14:anchorId="54C0FE05" wp14:editId="45451CE3">
-            <wp:extent cx="2174547" cy="3810000"/>
-            <wp:effectExtent l="0" t="0" r="0" b="0"/>
-            <wp:docPr id="5" name="Рисунок 5"/>
+          <wp:inline distT="0" distB="0" distL="0" distR="0" wp14:anchorId="6E04B751" wp14:editId="45F98A9F">
+            <wp:extent cx="2491956" cy="1440305"/>
+            <wp:effectExtent l="0" t="0" r="3810" b="7620"/>
+            <wp:docPr id="3" name="Рисунок 3"/>
             <wp:cNvGraphicFramePr>
               <a:graphicFrameLocks xmlns:a="http://schemas.openxmlformats.org/drawingml/2006/main" noChangeAspect="1"/>
             </wp:cNvGraphicFramePr>
@@ -1066,7 +1064,7 @@
                   <pic:spPr>
                     <a:xfrm>
                       <a:off x="0" y="0"/>
-                      <a:ext cx="2177997" cy="3816046"/>
+                      <a:ext cx="2491956" cy="1440305"/>
                     </a:xfrm>
                     <a:prstGeom prst="rect">
                       <a:avLst/>
@@ -1104,25 +1102,34 @@
           <w:noProof/>
           <w:lang w:val="en-US"/>
         </w:rPr>
-        <w:t>Spark</w:t>
-      </w:r>
-      <w:r>
-        <w:rPr>
-          <w:noProof/>
-        </w:rPr>
-        <w:t xml:space="preserve"> </w:t>
-      </w:r>
-      <w:r>
-        <w:rPr>
-          <w:noProof/>
-        </w:rPr>
-        <w:t xml:space="preserve">для осуществления запросов к </w:t>
-      </w:r>
+        <w:t>Spar</w:t>
+      </w:r>
+      <w:bookmarkStart w:id="0" w:name="_GoBack"/>
+      <w:bookmarkEnd w:id="0"/>
       <w:r>
         <w:rPr>
           <w:noProof/>
           <w:lang w:val="en-US"/>
         </w:rPr>
+        <w:t>k</w:t>
+      </w:r>
+      <w:r>
+        <w:rPr>
+          <w:noProof/>
+        </w:rPr>
+        <w:t xml:space="preserve"> </w:t>
+      </w:r>
+      <w:r>
+        <w:rPr>
+          <w:noProof/>
+        </w:rPr>
+        <w:t xml:space="preserve">для осуществления запросов к </w:t>
+      </w:r>
+      <w:r>
+        <w:rPr>
+          <w:noProof/>
+          <w:lang w:val="en-US"/>
+        </w:rPr>
         <w:t>csv</w:t>
       </w:r>
       <w:r>
@@ -1149,8 +1156,6 @@
         </w:rPr>
         <w:t xml:space="preserve"> Программа работает корректно.</w:t>
       </w:r>
-      <w:bookmarkStart w:id="0" w:name="_GoBack"/>
-      <w:bookmarkEnd w:id="0"/>
     </w:p>
     <w:sectPr>
       <w:footerReference w:type="even" r:id="rId12"/>
@@ -4539,7 +4544,7 @@
 </file>
 
 <file path=customXml/itemProps1.xml><?xml version="1.0" encoding="utf-8"?>
-<ds:datastoreItem xmlns:ds="http://schemas.openxmlformats.org/officeDocument/2006/customXml" ds:itemID="{72C3E97C-352C-4EE4-9066-8EEDB01A649D}">
+<ds:datastoreItem xmlns:ds="http://schemas.openxmlformats.org/officeDocument/2006/customXml" ds:itemID="{169808A4-D569-4AFA-8929-A514EB8A5329}">
   <ds:schemaRefs>
     <ds:schemaRef ds:uri="http://schemas.openxmlformats.org/officeDocument/2006/bibliography"/>
   </ds:schemaRefs>
